--- a/2_Planning_the_software_development_process/2.3_Software_development_plan/2.3.3_Schedule_of_software_development/2.3.3.1_Table_with_work_schedule.docx
+++ b/2_Planning_the_software_development_process/2.3_Software_development_plan/2.3.3_Schedule_of_software_development/2.3.3.1_Table_with_work_schedule.docx
@@ -1,6 +1,6 @@
 
 <file path=word/document.xml><?xml version="1.0" encoding="utf-8"?>
-<w:document xmlns:wpc="http://schemas.microsoft.com/office/word/2010/wordprocessingCanvas" xmlns:cx="http://schemas.microsoft.com/office/drawing/2014/chartex" xmlns:cx1="http://schemas.microsoft.com/office/drawing/2015/9/8/chartex" xmlns:cx2="http://schemas.microsoft.com/office/drawing/2015/10/21/chartex" xmlns:cx3="http://schemas.microsoft.com/office/drawing/2016/5/9/chartex" xmlns:cx4="http://schemas.microsoft.com/office/drawing/2016/5/10/chartex" xmlns:cx5="http://schemas.microsoft.com/office/drawing/2016/5/11/chartex" xmlns:cx6="http://schemas.microsoft.com/office/drawing/2016/5/12/chartex" xmlns:cx7="http://schemas.microsoft.com/office/drawing/2016/5/13/chartex" xmlns:cx8="http://schemas.microsoft.com/office/drawing/2016/5/14/chartex" xmlns:mc="http://schemas.openxmlformats.org/markup-compatibility/2006" xmlns:aink="http://schemas.microsoft.com/office/drawing/2016/ink" xmlns:am3d="http://schemas.microsoft.com/office/drawing/2017/model3d" xmlns:o="urn:schemas-microsoft-com:office:office" xmlns:r="http://schemas.openxmlformats.org/officeDocument/2006/relationships" xmlns:m="http://schemas.openxmlformats.org/officeDocument/2006/math" xmlns:v="urn:schemas-microsoft-com:vml" xmlns:wp14="http://schemas.microsoft.com/office/word/2010/wordprocessingDrawing" xmlns:wp="http://schemas.openxmlformats.org/drawingml/2006/wordprocessingDrawing" xmlns:w10="urn:schemas-microsoft-com:office:word" xmlns:w="http://schemas.openxmlformats.org/wordprocessingml/2006/main" xmlns:w14="http://schemas.microsoft.com/office/word/2010/wordml" xmlns:w15="http://schemas.microsoft.com/office/word/2012/wordml" xmlns:w16cid="http://schemas.microsoft.com/office/word/2016/wordml/cid" xmlns:w16se="http://schemas.microsoft.com/office/word/2015/wordml/symex" xmlns:wpg="http://schemas.microsoft.com/office/word/2010/wordprocessingGroup" xmlns:wpi="http://schemas.microsoft.com/office/word/2010/wordprocessingInk" xmlns:wne="http://schemas.microsoft.com/office/word/2006/wordml" xmlns:wps="http://schemas.microsoft.com/office/word/2010/wordprocessingShape" mc:Ignorable="w14 w15 w16se w16cid wp14">
+<w:document xmlns:wpc="http://schemas.microsoft.com/office/word/2010/wordprocessingCanvas" xmlns:mc="http://schemas.openxmlformats.org/markup-compatibility/2006" xmlns:o="urn:schemas-microsoft-com:office:office" xmlns:r="http://schemas.openxmlformats.org/officeDocument/2006/relationships" xmlns:m="http://schemas.openxmlformats.org/officeDocument/2006/math" xmlns:v="urn:schemas-microsoft-com:vml" xmlns:wp14="http://schemas.microsoft.com/office/word/2010/wordprocessingDrawing" xmlns:wp="http://schemas.openxmlformats.org/drawingml/2006/wordprocessingDrawing" xmlns:w10="urn:schemas-microsoft-com:office:word" xmlns:w="http://schemas.openxmlformats.org/wordprocessingml/2006/main" xmlns:w14="http://schemas.microsoft.com/office/word/2010/wordml" xmlns:w15="http://schemas.microsoft.com/office/word/2012/wordml" xmlns:wpg="http://schemas.microsoft.com/office/word/2010/wordprocessingGroup" xmlns:wpi="http://schemas.microsoft.com/office/word/2010/wordprocessingInk" xmlns:wne="http://schemas.microsoft.com/office/word/2006/wordml" xmlns:wps="http://schemas.microsoft.com/office/word/2010/wordprocessingShape" mc:Ignorable="w14 w15 wp14">
   <w:body>
     <w:p>
       <w:pPr>
@@ -89,11 +89,11 @@
       <w:r>
         <w:t>робіт</w:t>
       </w:r>
-      <w:bookmarkStart w:id="0" w:name="_GoBack"/>
       <w:proofErr w:type="spellEnd"/>
       <w:r>
         <w:rPr>
           <w:noProof/>
+          <w:lang w:eastAsia="ru-RU"/>
         </w:rPr>
         <w:drawing>
           <wp:inline distT="0" distB="0" distL="0" distR="0">
@@ -144,6 +144,20 @@
           </wp:inline>
         </w:drawing>
       </w:r>
+    </w:p>
+    <w:p>
+      <w:pPr>
+        <w:rPr>
+          <w:lang w:val="en-US"/>
+        </w:rPr>
+      </w:pPr>
+      <w:r>
+        <w:rPr>
+          <w:lang w:val="en-US"/>
+        </w:rPr>
+        <w:t xml:space="preserve">  </w:t>
+      </w:r>
+      <w:bookmarkStart w:id="0" w:name="_GoBack"/>
       <w:bookmarkEnd w:id="0"/>
     </w:p>
     <w:sectPr>
@@ -157,14 +171,14 @@
 </file>
 
 <file path=word/styles.xml><?xml version="1.0" encoding="utf-8"?>
-<w:styles xmlns:mc="http://schemas.openxmlformats.org/markup-compatibility/2006" xmlns:r="http://schemas.openxmlformats.org/officeDocument/2006/relationships" xmlns:w="http://schemas.openxmlformats.org/wordprocessingml/2006/main" xmlns:w14="http://schemas.microsoft.com/office/word/2010/wordml" xmlns:w15="http://schemas.microsoft.com/office/word/2012/wordml" xmlns:w16cid="http://schemas.microsoft.com/office/word/2016/wordml/cid" xmlns:w16se="http://schemas.microsoft.com/office/word/2015/wordml/symex" mc:Ignorable="w14 w15 w16se w16cid">
+<w:styles xmlns:mc="http://schemas.openxmlformats.org/markup-compatibility/2006" xmlns:r="http://schemas.openxmlformats.org/officeDocument/2006/relationships" xmlns:w="http://schemas.openxmlformats.org/wordprocessingml/2006/main" xmlns:w14="http://schemas.microsoft.com/office/word/2010/wordml" xmlns:w15="http://schemas.microsoft.com/office/word/2012/wordml" mc:Ignorable="w14 w15">
   <w:docDefaults>
     <w:rPrDefault>
       <w:rPr>
         <w:rFonts w:asciiTheme="minorHAnsi" w:eastAsiaTheme="minorHAnsi" w:hAnsiTheme="minorHAnsi" w:cstheme="minorBidi"/>
         <w:sz w:val="22"/>
         <w:szCs w:val="22"/>
-        <w:lang w:val="ru-UA" w:eastAsia="en-US" w:bidi="ar-SA"/>
+        <w:lang w:val="ru-RU" w:eastAsia="en-US" w:bidi="ar-SA"/>
       </w:rPr>
     </w:rPrDefault>
     <w:pPrDefault>
@@ -173,7 +187,7 @@
       </w:pPr>
     </w:pPrDefault>
   </w:docDefaults>
-  <w:latentStyles w:defLockedState="0" w:defUIPriority="99" w:defSemiHidden="0" w:defUnhideWhenUsed="0" w:defQFormat="0" w:count="375">
+  <w:latentStyles w:defLockedState="0" w:defUIPriority="99" w:defSemiHidden="0" w:defUnhideWhenUsed="0" w:defQFormat="0" w:count="371">
     <w:lsdException w:name="Normal" w:uiPriority="0" w:qFormat="1"/>
     <w:lsdException w:name="heading 1" w:uiPriority="9" w:qFormat="1"/>
     <w:lsdException w:name="heading 2" w:semiHidden="1" w:uiPriority="9" w:unhideWhenUsed="1" w:qFormat="1"/>
@@ -545,10 +559,6 @@
     <w:lsdException w:name="List Table 5 Dark Accent 6" w:uiPriority="50"/>
     <w:lsdException w:name="List Table 6 Colorful Accent 6" w:uiPriority="51"/>
     <w:lsdException w:name="List Table 7 Colorful Accent 6" w:uiPriority="52"/>
-    <w:lsdException w:name="Mention" w:semiHidden="1" w:unhideWhenUsed="1"/>
-    <w:lsdException w:name="Smart Hyperlink" w:semiHidden="1" w:unhideWhenUsed="1"/>
-    <w:lsdException w:name="Hashtag" w:semiHidden="1" w:unhideWhenUsed="1"/>
-    <w:lsdException w:name="Unresolved Mention" w:semiHidden="1" w:unhideWhenUsed="1"/>
   </w:latentStyles>
   <w:style w:type="paragraph" w:default="1" w:styleId="a">
     <w:name w:val="Normal"/>

--- a/2_Planning_the_software_development_process/2.3_Software_development_plan/2.3.3_Schedule_of_software_development/2.3.3.1_Table_with_work_schedule.docx
+++ b/2_Planning_the_software_development_process/2.3_Software_development_plan/2.3.3_Schedule_of_software_development/2.3.3.1_Table_with_work_schedule.docx
@@ -13,83 +13,13 @@
         <w:rPr>
           <w:b/>
         </w:rPr>
-        <w:t xml:space="preserve">2.3.3.1 </w:t>
+        <w:t>2.3.3.1 Таблиця з графіком робіт</w:t>
       </w:r>
-      <w:proofErr w:type="spellStart"/>
-      <w:r>
-        <w:rPr>
-          <w:b/>
-        </w:rPr>
-        <w:t>Таблиця</w:t>
-      </w:r>
-      <w:proofErr w:type="spellEnd"/>
-      <w:r>
-        <w:rPr>
-          <w:b/>
-        </w:rPr>
-        <w:t xml:space="preserve"> з </w:t>
-      </w:r>
-      <w:proofErr w:type="spellStart"/>
-      <w:r>
-        <w:rPr>
-          <w:b/>
-        </w:rPr>
-        <w:t>графіком</w:t>
-      </w:r>
-      <w:proofErr w:type="spellEnd"/>
-      <w:r>
-        <w:rPr>
-          <w:b/>
-        </w:rPr>
-        <w:t xml:space="preserve"> </w:t>
-      </w:r>
-      <w:proofErr w:type="spellStart"/>
-      <w:r>
-        <w:rPr>
-          <w:b/>
-        </w:rPr>
-        <w:t>робіт</w:t>
-      </w:r>
-      <w:proofErr w:type="spellEnd"/>
     </w:p>
     <w:p>
-      <w:proofErr w:type="spellStart"/>
       <w:r>
-        <w:t>Необхідно</w:t>
+        <w:t>Необхідно підготувати таблицю з графіком робіт</w:t>
       </w:r>
-      <w:proofErr w:type="spellEnd"/>
-      <w:r>
-        <w:t xml:space="preserve"> </w:t>
-      </w:r>
-      <w:proofErr w:type="spellStart"/>
-      <w:r>
-        <w:t>підготувати</w:t>
-      </w:r>
-      <w:proofErr w:type="spellEnd"/>
-      <w:r>
-        <w:t xml:space="preserve"> </w:t>
-      </w:r>
-      <w:proofErr w:type="spellStart"/>
-      <w:r>
-        <w:t>таблицю</w:t>
-      </w:r>
-      <w:proofErr w:type="spellEnd"/>
-      <w:r>
-        <w:t xml:space="preserve"> з </w:t>
-      </w:r>
-      <w:proofErr w:type="spellStart"/>
-      <w:r>
-        <w:t>графіком</w:t>
-      </w:r>
-      <w:proofErr w:type="spellEnd"/>
-      <w:r>
-        <w:t xml:space="preserve"> </w:t>
-      </w:r>
-      <w:proofErr w:type="spellStart"/>
-      <w:r>
-        <w:t>робіт</w:t>
-      </w:r>
-      <w:proofErr w:type="spellEnd"/>
       <w:r>
         <w:rPr>
           <w:noProof/>
@@ -156,6 +86,12 @@
           <w:lang w:val="en-US"/>
         </w:rPr>
         <w:t xml:space="preserve">  </w:t>
+      </w:r>
+      <w:r>
+        <w:rPr>
+          <w:lang w:val="en-US"/>
+        </w:rPr>
+        <w:t xml:space="preserve">   </w:t>
       </w:r>
       <w:bookmarkStart w:id="0" w:name="_GoBack"/>
       <w:bookmarkEnd w:id="0"/>

--- a/2_Planning_the_software_development_process/2.3_Software_development_plan/2.3.3_Schedule_of_software_development/2.3.3.1_Table_with_work_schedule.docx
+++ b/2_Planning_the_software_development_process/2.3_Software_development_plan/2.3.3_Schedule_of_software_development/2.3.3.1_Table_with_work_schedule.docx
@@ -13,67 +13,1701 @@
         <w:rPr>
           <w:b/>
         </w:rPr>
-        <w:t>2.3.3.1 Таблиця з графіком робіт</w:t>
+        <w:t xml:space="preserve">2.3.3.1 </w:t>
+      </w:r>
+      <w:proofErr w:type="spellStart"/>
+      <w:r>
+        <w:rPr>
+          <w:b/>
+        </w:rPr>
+        <w:t>Таблиця</w:t>
+      </w:r>
+      <w:proofErr w:type="spellEnd"/>
+      <w:r>
+        <w:rPr>
+          <w:b/>
+        </w:rPr>
+        <w:t xml:space="preserve"> з </w:t>
+      </w:r>
+      <w:proofErr w:type="spellStart"/>
+      <w:r>
+        <w:rPr>
+          <w:b/>
+        </w:rPr>
+        <w:t>графіком</w:t>
+      </w:r>
+      <w:proofErr w:type="spellEnd"/>
+      <w:r>
+        <w:rPr>
+          <w:b/>
+        </w:rPr>
+        <w:t xml:space="preserve"> </w:t>
+      </w:r>
+      <w:proofErr w:type="spellStart"/>
+      <w:r>
+        <w:rPr>
+          <w:b/>
+        </w:rPr>
+        <w:t>робіт</w:t>
+      </w:r>
+      <w:proofErr w:type="spellEnd"/>
+    </w:p>
+    <w:p>
+      <w:pPr>
+        <w:suppressAutoHyphens/>
+        <w:spacing w:after="0" w:line="276" w:lineRule="auto"/>
+        <w:ind w:firstLine="709"/>
+        <w:jc w:val="both"/>
+        <w:rPr>
+          <w:rFonts w:ascii="Times New Roman" w:hAnsi="Times New Roman" w:cs="Times New Roman"/>
+          <w:sz w:val="28"/>
+          <w:szCs w:val="28"/>
+          <w:lang w:val="uk-UA"/>
+        </w:rPr>
+      </w:pPr>
+      <w:r>
+        <w:rPr>
+          <w:rFonts w:ascii="Times New Roman" w:hAnsi="Times New Roman" w:cs="Times New Roman"/>
+          <w:sz w:val="28"/>
+          <w:szCs w:val="28"/>
+          <w:lang w:val="uk-UA"/>
+        </w:rPr>
+        <w:t xml:space="preserve">Для кожної </w:t>
+      </w:r>
+      <w:proofErr w:type="spellStart"/>
+      <w:r>
+        <w:rPr>
+          <w:rFonts w:ascii="Times New Roman" w:hAnsi="Times New Roman" w:cs="Times New Roman"/>
+          <w:sz w:val="28"/>
+          <w:szCs w:val="28"/>
+          <w:lang w:val="uk-UA"/>
+        </w:rPr>
+        <w:t>підзадачі</w:t>
+      </w:r>
+      <w:proofErr w:type="spellEnd"/>
+      <w:r>
+        <w:rPr>
+          <w:rFonts w:ascii="Times New Roman" w:hAnsi="Times New Roman" w:cs="Times New Roman"/>
+          <w:sz w:val="28"/>
+          <w:szCs w:val="28"/>
+          <w:lang w:val="uk-UA"/>
+        </w:rPr>
+        <w:t xml:space="preserve"> визначається виконавець, що фіксується у вигляді таблиці, приклад якої представлено в таблиці 2.3.3.1.</w:t>
       </w:r>
     </w:p>
     <w:p>
-      <w:r>
-        <w:t>Необхідно підготувати таблицю з графіком робіт</w:t>
-      </w:r>
+      <w:pPr>
+        <w:suppressAutoHyphens/>
+        <w:spacing w:after="0" w:line="276" w:lineRule="auto"/>
+        <w:rPr>
+          <w:rFonts w:ascii="Times New Roman" w:hAnsi="Times New Roman" w:cs="Times New Roman"/>
+          <w:b/>
+          <w:bCs/>
+          <w:sz w:val="28"/>
+          <w:szCs w:val="28"/>
+          <w:lang w:val="uk-UA"/>
+        </w:rPr>
+      </w:pPr>
+    </w:p>
+    <w:p>
+      <w:pPr>
+        <w:suppressAutoHyphens/>
+        <w:spacing w:after="0" w:line="276" w:lineRule="auto"/>
+        <w:rPr>
+          <w:rFonts w:ascii="Times New Roman" w:hAnsi="Times New Roman" w:cs="Times New Roman"/>
+          <w:sz w:val="28"/>
+          <w:szCs w:val="28"/>
+          <w:lang w:val="uk-UA"/>
+        </w:rPr>
+      </w:pPr>
       <w:r>
         <w:rPr>
-          <w:noProof/>
-          <w:lang w:eastAsia="ru-RU"/>
+          <w:rFonts w:ascii="Times New Roman" w:hAnsi="Times New Roman" w:cs="Times New Roman"/>
+          <w:sz w:val="28"/>
+          <w:szCs w:val="28"/>
+          <w:lang w:val="uk-UA"/>
         </w:rPr>
-        <w:drawing>
-          <wp:inline distT="0" distB="0" distL="0" distR="0">
-            <wp:extent cx="5932170" cy="2731770"/>
-            <wp:effectExtent l="0" t="0" r="0" b="0"/>
-            <wp:docPr id="1" name="Рисунок 1"/>
-            <wp:cNvGraphicFramePr>
-              <a:graphicFrameLocks xmlns:a="http://schemas.openxmlformats.org/drawingml/2006/main" noChangeAspect="1"/>
-            </wp:cNvGraphicFramePr>
-            <a:graphic xmlns:a="http://schemas.openxmlformats.org/drawingml/2006/main">
-              <a:graphicData uri="http://schemas.openxmlformats.org/drawingml/2006/picture">
-                <pic:pic xmlns:pic="http://schemas.openxmlformats.org/drawingml/2006/picture">
-                  <pic:nvPicPr>
-                    <pic:cNvPr id="0" name="Picture 1"/>
-                    <pic:cNvPicPr>
-                      <a:picLocks noChangeAspect="1" noChangeArrowheads="1"/>
-                    </pic:cNvPicPr>
-                  </pic:nvPicPr>
-                  <pic:blipFill>
-                    <a:blip r:embed="rId4">
-                      <a:extLst>
-                        <a:ext uri="{28A0092B-C50C-407E-A947-70E740481C1C}">
-                          <a14:useLocalDpi xmlns:a14="http://schemas.microsoft.com/office/drawing/2010/main" val="0"/>
-                        </a:ext>
-                      </a:extLst>
-                    </a:blip>
-                    <a:srcRect/>
-                    <a:stretch>
-                      <a:fillRect/>
-                    </a:stretch>
-                  </pic:blipFill>
-                  <pic:spPr bwMode="auto">
-                    <a:xfrm>
-                      <a:off x="0" y="0"/>
-                      <a:ext cx="5932170" cy="2731770"/>
-                    </a:xfrm>
-                    <a:prstGeom prst="rect">
-                      <a:avLst/>
-                    </a:prstGeom>
-                    <a:noFill/>
-                    <a:ln>
-                      <a:noFill/>
-                    </a:ln>
-                  </pic:spPr>
-                </pic:pic>
-              </a:graphicData>
-            </a:graphic>
-          </wp:inline>
-        </w:drawing>
+        <w:t>Таблиця 2.3.3.1 – Таблиця графіку робіт</w:t>
       </w:r>
+    </w:p>
+    <w:tbl>
+      <w:tblPr>
+        <w:tblStyle w:val="a3"/>
+        <w:tblW w:w="0" w:type="auto"/>
+        <w:tblLook w:val="04A0" w:firstRow="1" w:lastRow="0" w:firstColumn="1" w:lastColumn="0" w:noHBand="0" w:noVBand="1"/>
+      </w:tblPr>
+      <w:tblGrid>
+        <w:gridCol w:w="808"/>
+        <w:gridCol w:w="1802"/>
+        <w:gridCol w:w="635"/>
+        <w:gridCol w:w="2248"/>
+        <w:gridCol w:w="1637"/>
+      </w:tblGrid>
+      <w:tr>
+        <w:trPr>
+          <w:trHeight w:val="20"/>
+        </w:trPr>
+        <w:tc>
+          <w:tcPr>
+            <w:tcW w:w="0" w:type="auto"/>
+            <w:hideMark/>
+          </w:tcPr>
+          <w:p>
+            <w:pPr>
+              <w:rPr>
+                <w:rFonts w:ascii="Times New Roman" w:eastAsia="Times New Roman" w:hAnsi="Times New Roman" w:cs="Times New Roman"/>
+                <w:sz w:val="28"/>
+                <w:szCs w:val="28"/>
+                <w:lang w:val="uk-UA"/>
+              </w:rPr>
+            </w:pPr>
+            <w:r>
+              <w:rPr>
+                <w:rFonts w:ascii="Times New Roman" w:eastAsia="Times New Roman" w:hAnsi="Times New Roman" w:cs="Times New Roman"/>
+                <w:color w:val="000000"/>
+                <w:sz w:val="28"/>
+                <w:szCs w:val="28"/>
+                <w:lang w:val="uk-UA"/>
+              </w:rPr>
+              <w:t>WST</w:t>
+            </w:r>
+          </w:p>
+        </w:tc>
+        <w:tc>
+          <w:tcPr>
+            <w:tcW w:w="0" w:type="auto"/>
+            <w:hideMark/>
+          </w:tcPr>
+          <w:p>
+            <w:pPr>
+              <w:jc w:val="center"/>
+              <w:rPr>
+                <w:rFonts w:ascii="Times New Roman" w:eastAsia="Times New Roman" w:hAnsi="Times New Roman" w:cs="Times New Roman"/>
+                <w:sz w:val="28"/>
+                <w:szCs w:val="28"/>
+                <w:lang w:val="uk-UA"/>
+              </w:rPr>
+            </w:pPr>
+            <w:r>
+              <w:rPr>
+                <w:rFonts w:ascii="Times New Roman" w:eastAsia="Times New Roman" w:hAnsi="Times New Roman" w:cs="Times New Roman"/>
+                <w:color w:val="000000"/>
+                <w:sz w:val="28"/>
+                <w:szCs w:val="28"/>
+                <w:lang w:val="uk-UA"/>
+              </w:rPr>
+              <w:t>Дата початку</w:t>
+            </w:r>
+          </w:p>
+        </w:tc>
+        <w:tc>
+          <w:tcPr>
+            <w:tcW w:w="0" w:type="auto"/>
+            <w:hideMark/>
+          </w:tcPr>
+          <w:p>
+            <w:pPr>
+              <w:jc w:val="center"/>
+              <w:rPr>
+                <w:rFonts w:ascii="Times New Roman" w:eastAsia="Times New Roman" w:hAnsi="Times New Roman" w:cs="Times New Roman"/>
+                <w:sz w:val="28"/>
+                <w:szCs w:val="28"/>
+                <w:lang w:val="uk-UA"/>
+              </w:rPr>
+            </w:pPr>
+            <w:r>
+              <w:rPr>
+                <w:rFonts w:ascii="Times New Roman" w:eastAsia="Times New Roman" w:hAnsi="Times New Roman" w:cs="Times New Roman"/>
+                <w:color w:val="000000"/>
+                <w:sz w:val="28"/>
+                <w:szCs w:val="28"/>
+                <w:lang w:val="uk-UA"/>
+              </w:rPr>
+              <w:t>Дні</w:t>
+            </w:r>
+          </w:p>
+        </w:tc>
+        <w:tc>
+          <w:tcPr>
+            <w:tcW w:w="0" w:type="auto"/>
+            <w:hideMark/>
+          </w:tcPr>
+          <w:p>
+            <w:pPr>
+              <w:jc w:val="center"/>
+              <w:rPr>
+                <w:rFonts w:ascii="Times New Roman" w:eastAsia="Times New Roman" w:hAnsi="Times New Roman" w:cs="Times New Roman"/>
+                <w:sz w:val="28"/>
+                <w:szCs w:val="28"/>
+                <w:lang w:val="uk-UA"/>
+              </w:rPr>
+            </w:pPr>
+            <w:r>
+              <w:rPr>
+                <w:rFonts w:ascii="Times New Roman" w:eastAsia="Times New Roman" w:hAnsi="Times New Roman" w:cs="Times New Roman"/>
+                <w:color w:val="000000"/>
+                <w:sz w:val="28"/>
+                <w:szCs w:val="28"/>
+                <w:lang w:val="uk-UA"/>
+              </w:rPr>
+              <w:t>Дата завершення</w:t>
+            </w:r>
+          </w:p>
+        </w:tc>
+        <w:tc>
+          <w:tcPr>
+            <w:tcW w:w="0" w:type="auto"/>
+            <w:hideMark/>
+          </w:tcPr>
+          <w:p>
+            <w:pPr>
+              <w:jc w:val="center"/>
+              <w:rPr>
+                <w:rFonts w:ascii="Times New Roman" w:eastAsia="Times New Roman" w:hAnsi="Times New Roman" w:cs="Times New Roman"/>
+                <w:sz w:val="28"/>
+                <w:szCs w:val="28"/>
+                <w:lang w:val="uk-UA"/>
+              </w:rPr>
+            </w:pPr>
+            <w:r>
+              <w:rPr>
+                <w:rFonts w:ascii="Times New Roman" w:eastAsia="Times New Roman" w:hAnsi="Times New Roman" w:cs="Times New Roman"/>
+                <w:color w:val="000000"/>
+                <w:sz w:val="28"/>
+                <w:szCs w:val="28"/>
+                <w:lang w:val="uk-UA"/>
+              </w:rPr>
+              <w:t>Виконавець</w:t>
+            </w:r>
+          </w:p>
+        </w:tc>
+      </w:tr>
+      <w:tr>
+        <w:trPr>
+          <w:trHeight w:val="20"/>
+        </w:trPr>
+        <w:tc>
+          <w:tcPr>
+            <w:tcW w:w="0" w:type="auto"/>
+            <w:hideMark/>
+          </w:tcPr>
+          <w:p>
+            <w:pPr>
+              <w:rPr>
+                <w:rFonts w:ascii="Times New Roman" w:eastAsia="Times New Roman" w:hAnsi="Times New Roman" w:cs="Times New Roman"/>
+                <w:sz w:val="28"/>
+                <w:szCs w:val="28"/>
+                <w:lang w:val="uk-UA"/>
+              </w:rPr>
+            </w:pPr>
+            <w:r>
+              <w:rPr>
+                <w:rFonts w:ascii="Times New Roman" w:eastAsia="Times New Roman" w:hAnsi="Times New Roman" w:cs="Times New Roman"/>
+                <w:color w:val="000000"/>
+                <w:sz w:val="28"/>
+                <w:szCs w:val="28"/>
+                <w:lang w:val="uk-UA"/>
+              </w:rPr>
+              <w:t>1.1</w:t>
+            </w:r>
+          </w:p>
+        </w:tc>
+        <w:tc>
+          <w:tcPr>
+            <w:tcW w:w="0" w:type="auto"/>
+            <w:hideMark/>
+          </w:tcPr>
+          <w:p>
+            <w:pPr>
+              <w:rPr>
+                <w:rFonts w:ascii="Times New Roman" w:eastAsia="Times New Roman" w:hAnsi="Times New Roman" w:cs="Times New Roman"/>
+                <w:sz w:val="28"/>
+                <w:szCs w:val="28"/>
+                <w:lang w:val="uk-UA"/>
+              </w:rPr>
+            </w:pPr>
+            <w:r>
+              <w:rPr>
+                <w:rFonts w:ascii="Times New Roman" w:eastAsia="Times New Roman" w:hAnsi="Times New Roman" w:cs="Times New Roman"/>
+                <w:color w:val="000000"/>
+                <w:sz w:val="28"/>
+                <w:szCs w:val="28"/>
+                <w:lang w:val="uk-UA"/>
+              </w:rPr>
+              <w:t>17</w:t>
+            </w:r>
+            <w:r>
+              <w:rPr>
+                <w:rFonts w:ascii="Times New Roman" w:eastAsia="Times New Roman" w:hAnsi="Times New Roman" w:cs="Times New Roman"/>
+                <w:color w:val="000000"/>
+                <w:sz w:val="28"/>
+                <w:szCs w:val="28"/>
+                <w:lang w:val="uk-UA"/>
+              </w:rPr>
+              <w:t>.10.20</w:t>
+            </w:r>
+          </w:p>
+        </w:tc>
+        <w:tc>
+          <w:tcPr>
+            <w:tcW w:w="0" w:type="auto"/>
+            <w:hideMark/>
+          </w:tcPr>
+          <w:p>
+            <w:pPr>
+              <w:rPr>
+                <w:rFonts w:ascii="Times New Roman" w:eastAsia="Times New Roman" w:hAnsi="Times New Roman" w:cs="Times New Roman"/>
+                <w:sz w:val="28"/>
+                <w:szCs w:val="28"/>
+                <w:lang w:val="uk-UA"/>
+              </w:rPr>
+            </w:pPr>
+            <w:r>
+              <w:rPr>
+                <w:rFonts w:ascii="Times New Roman" w:eastAsia="Times New Roman" w:hAnsi="Times New Roman" w:cs="Times New Roman"/>
+                <w:color w:val="000000"/>
+                <w:sz w:val="28"/>
+                <w:szCs w:val="28"/>
+                <w:lang w:val="uk-UA"/>
+              </w:rPr>
+              <w:t>3</w:t>
+            </w:r>
+          </w:p>
+        </w:tc>
+        <w:tc>
+          <w:tcPr>
+            <w:tcW w:w="0" w:type="auto"/>
+            <w:hideMark/>
+          </w:tcPr>
+          <w:p>
+            <w:pPr>
+              <w:rPr>
+                <w:rFonts w:ascii="Times New Roman" w:eastAsia="Times New Roman" w:hAnsi="Times New Roman" w:cs="Times New Roman"/>
+                <w:sz w:val="28"/>
+                <w:szCs w:val="28"/>
+                <w:lang w:val="uk-UA"/>
+              </w:rPr>
+            </w:pPr>
+            <w:r>
+              <w:rPr>
+                <w:rFonts w:ascii="Times New Roman" w:eastAsia="Times New Roman" w:hAnsi="Times New Roman" w:cs="Times New Roman"/>
+                <w:color w:val="000000"/>
+                <w:sz w:val="28"/>
+                <w:szCs w:val="28"/>
+                <w:lang w:val="uk-UA"/>
+              </w:rPr>
+              <w:t>20.10.20</w:t>
+            </w:r>
+          </w:p>
+        </w:tc>
+        <w:tc>
+          <w:tcPr>
+            <w:tcW w:w="0" w:type="auto"/>
+            <w:hideMark/>
+          </w:tcPr>
+          <w:p>
+            <w:pPr>
+              <w:rPr>
+                <w:rFonts w:ascii="Times New Roman" w:eastAsia="Times New Roman" w:hAnsi="Times New Roman" w:cs="Times New Roman"/>
+                <w:sz w:val="28"/>
+                <w:szCs w:val="28"/>
+                <w:lang w:val="uk-UA"/>
+              </w:rPr>
+            </w:pPr>
+            <w:proofErr w:type="spellStart"/>
+            <w:r>
+              <w:rPr>
+                <w:rFonts w:ascii="Times New Roman" w:eastAsia="Times New Roman" w:hAnsi="Times New Roman" w:cs="Times New Roman"/>
+                <w:color w:val="000000"/>
+                <w:sz w:val="28"/>
+                <w:szCs w:val="28"/>
+                <w:lang w:val="uk-UA"/>
+              </w:rPr>
+              <w:t>Марков</w:t>
+            </w:r>
+            <w:proofErr w:type="spellEnd"/>
+            <w:r>
+              <w:rPr>
+                <w:rFonts w:ascii="Times New Roman" w:eastAsia="Times New Roman" w:hAnsi="Times New Roman" w:cs="Times New Roman"/>
+                <w:color w:val="000000"/>
+                <w:sz w:val="28"/>
+                <w:szCs w:val="28"/>
+                <w:lang w:val="uk-UA"/>
+              </w:rPr>
+              <w:t xml:space="preserve"> Д.</w:t>
+            </w:r>
+          </w:p>
+        </w:tc>
+      </w:tr>
+      <w:tr>
+        <w:trPr>
+          <w:trHeight w:val="20"/>
+        </w:trPr>
+        <w:tc>
+          <w:tcPr>
+            <w:tcW w:w="0" w:type="auto"/>
+            <w:hideMark/>
+          </w:tcPr>
+          <w:p>
+            <w:pPr>
+              <w:rPr>
+                <w:rFonts w:ascii="Times New Roman" w:eastAsia="Times New Roman" w:hAnsi="Times New Roman" w:cs="Times New Roman"/>
+                <w:sz w:val="28"/>
+                <w:szCs w:val="28"/>
+                <w:lang w:val="uk-UA"/>
+              </w:rPr>
+            </w:pPr>
+            <w:r>
+              <w:rPr>
+                <w:rFonts w:ascii="Times New Roman" w:eastAsia="Times New Roman" w:hAnsi="Times New Roman" w:cs="Times New Roman"/>
+                <w:color w:val="000000"/>
+                <w:sz w:val="28"/>
+                <w:szCs w:val="28"/>
+                <w:lang w:val="uk-UA"/>
+              </w:rPr>
+              <w:t>4.1</w:t>
+            </w:r>
+          </w:p>
+        </w:tc>
+        <w:tc>
+          <w:tcPr>
+            <w:tcW w:w="0" w:type="auto"/>
+            <w:hideMark/>
+          </w:tcPr>
+          <w:p>
+            <w:pPr>
+              <w:rPr>
+                <w:rFonts w:ascii="Times New Roman" w:eastAsia="Times New Roman" w:hAnsi="Times New Roman" w:cs="Times New Roman"/>
+                <w:sz w:val="28"/>
+                <w:szCs w:val="28"/>
+                <w:lang w:val="uk-UA"/>
+              </w:rPr>
+            </w:pPr>
+            <w:r>
+              <w:rPr>
+                <w:rFonts w:ascii="Times New Roman" w:eastAsia="Times New Roman" w:hAnsi="Times New Roman" w:cs="Times New Roman"/>
+                <w:color w:val="000000"/>
+                <w:sz w:val="28"/>
+                <w:szCs w:val="28"/>
+                <w:lang w:val="uk-UA"/>
+              </w:rPr>
+              <w:t>20.10.20</w:t>
+            </w:r>
+          </w:p>
+        </w:tc>
+        <w:tc>
+          <w:tcPr>
+            <w:tcW w:w="0" w:type="auto"/>
+            <w:hideMark/>
+          </w:tcPr>
+          <w:p>
+            <w:pPr>
+              <w:rPr>
+                <w:rFonts w:ascii="Times New Roman" w:eastAsia="Times New Roman" w:hAnsi="Times New Roman" w:cs="Times New Roman"/>
+                <w:sz w:val="28"/>
+                <w:szCs w:val="28"/>
+                <w:lang w:val="uk-UA"/>
+              </w:rPr>
+            </w:pPr>
+            <w:r>
+              <w:rPr>
+                <w:rFonts w:ascii="Times New Roman" w:eastAsia="Times New Roman" w:hAnsi="Times New Roman" w:cs="Times New Roman"/>
+                <w:color w:val="000000"/>
+                <w:sz w:val="28"/>
+                <w:szCs w:val="28"/>
+                <w:lang w:val="uk-UA"/>
+              </w:rPr>
+              <w:t>3</w:t>
+            </w:r>
+          </w:p>
+        </w:tc>
+        <w:tc>
+          <w:tcPr>
+            <w:tcW w:w="0" w:type="auto"/>
+            <w:hideMark/>
+          </w:tcPr>
+          <w:p>
+            <w:pPr>
+              <w:rPr>
+                <w:rFonts w:ascii="Times New Roman" w:eastAsia="Times New Roman" w:hAnsi="Times New Roman" w:cs="Times New Roman"/>
+                <w:sz w:val="28"/>
+                <w:szCs w:val="28"/>
+                <w:lang w:val="uk-UA"/>
+              </w:rPr>
+            </w:pPr>
+            <w:r>
+              <w:rPr>
+                <w:rFonts w:ascii="Times New Roman" w:eastAsia="Times New Roman" w:hAnsi="Times New Roman" w:cs="Times New Roman"/>
+                <w:color w:val="000000"/>
+                <w:sz w:val="28"/>
+                <w:szCs w:val="28"/>
+                <w:lang w:val="uk-UA"/>
+              </w:rPr>
+              <w:t>23</w:t>
+            </w:r>
+            <w:r>
+              <w:rPr>
+                <w:rFonts w:ascii="Times New Roman" w:eastAsia="Times New Roman" w:hAnsi="Times New Roman" w:cs="Times New Roman"/>
+                <w:color w:val="000000"/>
+                <w:sz w:val="28"/>
+                <w:szCs w:val="28"/>
+                <w:lang w:val="uk-UA"/>
+              </w:rPr>
+              <w:t>.10.20</w:t>
+            </w:r>
+          </w:p>
+        </w:tc>
+        <w:tc>
+          <w:tcPr>
+            <w:tcW w:w="0" w:type="auto"/>
+            <w:hideMark/>
+          </w:tcPr>
+          <w:p>
+            <w:pPr>
+              <w:rPr>
+                <w:rFonts w:ascii="Times New Roman" w:eastAsia="Times New Roman" w:hAnsi="Times New Roman" w:cs="Times New Roman"/>
+                <w:sz w:val="28"/>
+                <w:szCs w:val="28"/>
+                <w:lang w:val="uk-UA"/>
+              </w:rPr>
+            </w:pPr>
+            <w:proofErr w:type="spellStart"/>
+            <w:r>
+              <w:rPr>
+                <w:rFonts w:ascii="Times New Roman" w:eastAsia="Times New Roman" w:hAnsi="Times New Roman" w:cs="Times New Roman"/>
+                <w:color w:val="000000"/>
+                <w:sz w:val="28"/>
+                <w:szCs w:val="28"/>
+                <w:lang w:val="uk-UA"/>
+              </w:rPr>
+              <w:t>Марков</w:t>
+            </w:r>
+            <w:proofErr w:type="spellEnd"/>
+            <w:r>
+              <w:rPr>
+                <w:rFonts w:ascii="Times New Roman" w:eastAsia="Times New Roman" w:hAnsi="Times New Roman" w:cs="Times New Roman"/>
+                <w:color w:val="000000"/>
+                <w:sz w:val="28"/>
+                <w:szCs w:val="28"/>
+                <w:lang w:val="uk-UA"/>
+              </w:rPr>
+              <w:t xml:space="preserve"> Д.</w:t>
+            </w:r>
+          </w:p>
+        </w:tc>
+      </w:tr>
+      <w:tr>
+        <w:trPr>
+          <w:trHeight w:val="20"/>
+        </w:trPr>
+        <w:tc>
+          <w:tcPr>
+            <w:tcW w:w="0" w:type="auto"/>
+            <w:hideMark/>
+          </w:tcPr>
+          <w:p>
+            <w:pPr>
+              <w:rPr>
+                <w:rFonts w:ascii="Times New Roman" w:eastAsia="Times New Roman" w:hAnsi="Times New Roman" w:cs="Times New Roman"/>
+                <w:sz w:val="28"/>
+                <w:szCs w:val="28"/>
+                <w:lang w:val="uk-UA"/>
+              </w:rPr>
+            </w:pPr>
+            <w:r>
+              <w:rPr>
+                <w:rFonts w:ascii="Times New Roman" w:eastAsia="Times New Roman" w:hAnsi="Times New Roman" w:cs="Times New Roman"/>
+                <w:color w:val="000000"/>
+                <w:sz w:val="28"/>
+                <w:szCs w:val="28"/>
+                <w:lang w:val="uk-UA"/>
+              </w:rPr>
+              <w:t>4.2</w:t>
+            </w:r>
+          </w:p>
+        </w:tc>
+        <w:tc>
+          <w:tcPr>
+            <w:tcW w:w="0" w:type="auto"/>
+            <w:hideMark/>
+          </w:tcPr>
+          <w:p>
+            <w:pPr>
+              <w:rPr>
+                <w:rFonts w:ascii="Times New Roman" w:eastAsia="Times New Roman" w:hAnsi="Times New Roman" w:cs="Times New Roman"/>
+                <w:sz w:val="28"/>
+                <w:szCs w:val="28"/>
+                <w:lang w:val="uk-UA"/>
+              </w:rPr>
+            </w:pPr>
+            <w:r>
+              <w:rPr>
+                <w:rFonts w:ascii="Times New Roman" w:eastAsia="Times New Roman" w:hAnsi="Times New Roman" w:cs="Times New Roman"/>
+                <w:color w:val="000000"/>
+                <w:sz w:val="28"/>
+                <w:szCs w:val="28"/>
+                <w:lang w:val="uk-UA"/>
+              </w:rPr>
+              <w:t>23</w:t>
+            </w:r>
+            <w:r>
+              <w:rPr>
+                <w:rFonts w:ascii="Times New Roman" w:eastAsia="Times New Roman" w:hAnsi="Times New Roman" w:cs="Times New Roman"/>
+                <w:color w:val="000000"/>
+                <w:sz w:val="28"/>
+                <w:szCs w:val="28"/>
+                <w:lang w:val="uk-UA"/>
+              </w:rPr>
+              <w:t>.10.20</w:t>
+            </w:r>
+          </w:p>
+        </w:tc>
+        <w:tc>
+          <w:tcPr>
+            <w:tcW w:w="0" w:type="auto"/>
+            <w:hideMark/>
+          </w:tcPr>
+          <w:p>
+            <w:pPr>
+              <w:rPr>
+                <w:rFonts w:ascii="Times New Roman" w:eastAsia="Times New Roman" w:hAnsi="Times New Roman" w:cs="Times New Roman"/>
+                <w:sz w:val="28"/>
+                <w:szCs w:val="28"/>
+                <w:lang w:val="uk-UA"/>
+              </w:rPr>
+            </w:pPr>
+            <w:r>
+              <w:rPr>
+                <w:rFonts w:ascii="Times New Roman" w:eastAsia="Times New Roman" w:hAnsi="Times New Roman" w:cs="Times New Roman"/>
+                <w:color w:val="000000"/>
+                <w:sz w:val="28"/>
+                <w:szCs w:val="28"/>
+                <w:lang w:val="uk-UA"/>
+              </w:rPr>
+              <w:t>4</w:t>
+            </w:r>
+          </w:p>
+        </w:tc>
+        <w:tc>
+          <w:tcPr>
+            <w:tcW w:w="0" w:type="auto"/>
+            <w:hideMark/>
+          </w:tcPr>
+          <w:p>
+            <w:pPr>
+              <w:rPr>
+                <w:rFonts w:ascii="Times New Roman" w:eastAsia="Times New Roman" w:hAnsi="Times New Roman" w:cs="Times New Roman"/>
+                <w:sz w:val="28"/>
+                <w:szCs w:val="28"/>
+                <w:lang w:val="uk-UA"/>
+              </w:rPr>
+            </w:pPr>
+            <w:r>
+              <w:rPr>
+                <w:rFonts w:ascii="Times New Roman" w:eastAsia="Times New Roman" w:hAnsi="Times New Roman" w:cs="Times New Roman"/>
+                <w:color w:val="000000"/>
+                <w:sz w:val="28"/>
+                <w:szCs w:val="28"/>
+                <w:lang w:val="uk-UA"/>
+              </w:rPr>
+              <w:t>27</w:t>
+            </w:r>
+            <w:r>
+              <w:rPr>
+                <w:rFonts w:ascii="Times New Roman" w:eastAsia="Times New Roman" w:hAnsi="Times New Roman" w:cs="Times New Roman"/>
+                <w:color w:val="000000"/>
+                <w:sz w:val="28"/>
+                <w:szCs w:val="28"/>
+                <w:lang w:val="uk-UA"/>
+              </w:rPr>
+              <w:t>.10.20</w:t>
+            </w:r>
+          </w:p>
+        </w:tc>
+        <w:tc>
+          <w:tcPr>
+            <w:tcW w:w="0" w:type="auto"/>
+            <w:hideMark/>
+          </w:tcPr>
+          <w:p>
+            <w:pPr>
+              <w:rPr>
+                <w:rFonts w:ascii="Times New Roman" w:eastAsia="Times New Roman" w:hAnsi="Times New Roman" w:cs="Times New Roman"/>
+                <w:sz w:val="28"/>
+                <w:szCs w:val="28"/>
+                <w:lang w:val="uk-UA"/>
+              </w:rPr>
+            </w:pPr>
+            <w:proofErr w:type="spellStart"/>
+            <w:r>
+              <w:rPr>
+                <w:rFonts w:ascii="Times New Roman" w:eastAsia="Times New Roman" w:hAnsi="Times New Roman" w:cs="Times New Roman"/>
+                <w:color w:val="000000"/>
+                <w:sz w:val="28"/>
+                <w:szCs w:val="28"/>
+                <w:lang w:val="uk-UA"/>
+              </w:rPr>
+              <w:t>Марков</w:t>
+            </w:r>
+            <w:proofErr w:type="spellEnd"/>
+            <w:r>
+              <w:rPr>
+                <w:rFonts w:ascii="Times New Roman" w:eastAsia="Times New Roman" w:hAnsi="Times New Roman" w:cs="Times New Roman"/>
+                <w:color w:val="000000"/>
+                <w:sz w:val="28"/>
+                <w:szCs w:val="28"/>
+                <w:lang w:val="uk-UA"/>
+              </w:rPr>
+              <w:t xml:space="preserve"> Д.</w:t>
+            </w:r>
+          </w:p>
+        </w:tc>
+      </w:tr>
+      <w:tr>
+        <w:trPr>
+          <w:trHeight w:val="20"/>
+        </w:trPr>
+        <w:tc>
+          <w:tcPr>
+            <w:tcW w:w="0" w:type="auto"/>
+            <w:hideMark/>
+          </w:tcPr>
+          <w:p>
+            <w:pPr>
+              <w:rPr>
+                <w:rFonts w:ascii="Times New Roman" w:eastAsia="Times New Roman" w:hAnsi="Times New Roman" w:cs="Times New Roman"/>
+                <w:sz w:val="28"/>
+                <w:szCs w:val="28"/>
+                <w:lang w:val="uk-UA"/>
+              </w:rPr>
+            </w:pPr>
+            <w:r>
+              <w:rPr>
+                <w:rFonts w:ascii="Times New Roman" w:eastAsia="Times New Roman" w:hAnsi="Times New Roman" w:cs="Times New Roman"/>
+                <w:color w:val="000000"/>
+                <w:sz w:val="28"/>
+                <w:szCs w:val="28"/>
+                <w:lang w:val="uk-UA"/>
+              </w:rPr>
+              <w:t>2.1</w:t>
+            </w:r>
+          </w:p>
+        </w:tc>
+        <w:tc>
+          <w:tcPr>
+            <w:tcW w:w="0" w:type="auto"/>
+            <w:hideMark/>
+          </w:tcPr>
+          <w:p>
+            <w:pPr>
+              <w:rPr>
+                <w:rFonts w:ascii="Times New Roman" w:eastAsia="Times New Roman" w:hAnsi="Times New Roman" w:cs="Times New Roman"/>
+                <w:sz w:val="28"/>
+                <w:szCs w:val="28"/>
+                <w:lang w:val="uk-UA"/>
+              </w:rPr>
+            </w:pPr>
+            <w:r>
+              <w:rPr>
+                <w:rFonts w:ascii="Times New Roman" w:eastAsia="Times New Roman" w:hAnsi="Times New Roman" w:cs="Times New Roman"/>
+                <w:color w:val="000000"/>
+                <w:sz w:val="28"/>
+                <w:szCs w:val="28"/>
+                <w:lang w:val="uk-UA"/>
+              </w:rPr>
+              <w:t>27</w:t>
+            </w:r>
+            <w:r>
+              <w:rPr>
+                <w:rFonts w:ascii="Times New Roman" w:eastAsia="Times New Roman" w:hAnsi="Times New Roman" w:cs="Times New Roman"/>
+                <w:color w:val="000000"/>
+                <w:sz w:val="28"/>
+                <w:szCs w:val="28"/>
+                <w:lang w:val="uk-UA"/>
+              </w:rPr>
+              <w:t>.10.20</w:t>
+            </w:r>
+          </w:p>
+        </w:tc>
+        <w:tc>
+          <w:tcPr>
+            <w:tcW w:w="0" w:type="auto"/>
+            <w:hideMark/>
+          </w:tcPr>
+          <w:p>
+            <w:pPr>
+              <w:rPr>
+                <w:rFonts w:ascii="Times New Roman" w:eastAsia="Times New Roman" w:hAnsi="Times New Roman" w:cs="Times New Roman"/>
+                <w:sz w:val="28"/>
+                <w:szCs w:val="28"/>
+                <w:lang w:val="uk-UA"/>
+              </w:rPr>
+            </w:pPr>
+            <w:r>
+              <w:rPr>
+                <w:rFonts w:ascii="Times New Roman" w:eastAsia="Times New Roman" w:hAnsi="Times New Roman" w:cs="Times New Roman"/>
+                <w:color w:val="000000"/>
+                <w:sz w:val="28"/>
+                <w:szCs w:val="28"/>
+                <w:lang w:val="uk-UA"/>
+              </w:rPr>
+              <w:t>3</w:t>
+            </w:r>
+          </w:p>
+        </w:tc>
+        <w:tc>
+          <w:tcPr>
+            <w:tcW w:w="0" w:type="auto"/>
+            <w:hideMark/>
+          </w:tcPr>
+          <w:p>
+            <w:pPr>
+              <w:rPr>
+                <w:rFonts w:ascii="Times New Roman" w:eastAsia="Times New Roman" w:hAnsi="Times New Roman" w:cs="Times New Roman"/>
+                <w:sz w:val="28"/>
+                <w:szCs w:val="28"/>
+                <w:lang w:val="uk-UA"/>
+              </w:rPr>
+            </w:pPr>
+            <w:r>
+              <w:rPr>
+                <w:rFonts w:ascii="Times New Roman" w:eastAsia="Times New Roman" w:hAnsi="Times New Roman" w:cs="Times New Roman"/>
+                <w:color w:val="000000"/>
+                <w:sz w:val="28"/>
+                <w:szCs w:val="28"/>
+                <w:lang w:val="uk-UA"/>
+              </w:rPr>
+              <w:t>30</w:t>
+            </w:r>
+            <w:r>
+              <w:rPr>
+                <w:rFonts w:ascii="Times New Roman" w:eastAsia="Times New Roman" w:hAnsi="Times New Roman" w:cs="Times New Roman"/>
+                <w:color w:val="000000"/>
+                <w:sz w:val="28"/>
+                <w:szCs w:val="28"/>
+                <w:lang w:val="uk-UA"/>
+              </w:rPr>
+              <w:t>.10.20</w:t>
+            </w:r>
+          </w:p>
+        </w:tc>
+        <w:tc>
+          <w:tcPr>
+            <w:tcW w:w="0" w:type="auto"/>
+            <w:hideMark/>
+          </w:tcPr>
+          <w:p>
+            <w:pPr>
+              <w:rPr>
+                <w:rFonts w:ascii="Times New Roman" w:eastAsia="Times New Roman" w:hAnsi="Times New Roman" w:cs="Times New Roman"/>
+                <w:sz w:val="28"/>
+                <w:szCs w:val="28"/>
+                <w:lang w:val="en-US"/>
+              </w:rPr>
+            </w:pPr>
+            <w:r>
+              <w:rPr>
+                <w:rFonts w:ascii="Times New Roman" w:eastAsia="Times New Roman" w:hAnsi="Times New Roman" w:cs="Times New Roman"/>
+                <w:color w:val="000000"/>
+                <w:sz w:val="28"/>
+                <w:szCs w:val="28"/>
+                <w:lang w:val="uk-UA"/>
+              </w:rPr>
+              <w:t>Волков С.</w:t>
+            </w:r>
+          </w:p>
+        </w:tc>
+      </w:tr>
+      <w:tr>
+        <w:trPr>
+          <w:trHeight w:val="20"/>
+        </w:trPr>
+        <w:tc>
+          <w:tcPr>
+            <w:tcW w:w="0" w:type="auto"/>
+            <w:hideMark/>
+          </w:tcPr>
+          <w:p>
+            <w:pPr>
+              <w:rPr>
+                <w:rFonts w:ascii="Times New Roman" w:eastAsia="Times New Roman" w:hAnsi="Times New Roman" w:cs="Times New Roman"/>
+                <w:sz w:val="28"/>
+                <w:szCs w:val="28"/>
+                <w:lang w:val="uk-UA"/>
+              </w:rPr>
+            </w:pPr>
+            <w:r>
+              <w:rPr>
+                <w:rFonts w:ascii="Times New Roman" w:eastAsia="Times New Roman" w:hAnsi="Times New Roman" w:cs="Times New Roman"/>
+                <w:color w:val="000000"/>
+                <w:sz w:val="28"/>
+                <w:szCs w:val="28"/>
+                <w:lang w:val="uk-UA"/>
+              </w:rPr>
+              <w:t>4.1</w:t>
+            </w:r>
+          </w:p>
+        </w:tc>
+        <w:tc>
+          <w:tcPr>
+            <w:tcW w:w="0" w:type="auto"/>
+            <w:hideMark/>
+          </w:tcPr>
+          <w:p>
+            <w:pPr>
+              <w:rPr>
+                <w:rFonts w:ascii="Times New Roman" w:eastAsia="Times New Roman" w:hAnsi="Times New Roman" w:cs="Times New Roman"/>
+                <w:sz w:val="28"/>
+                <w:szCs w:val="28"/>
+                <w:lang w:val="uk-UA"/>
+              </w:rPr>
+            </w:pPr>
+            <w:r>
+              <w:rPr>
+                <w:rFonts w:ascii="Times New Roman" w:eastAsia="Times New Roman" w:hAnsi="Times New Roman" w:cs="Times New Roman"/>
+                <w:color w:val="000000"/>
+                <w:sz w:val="28"/>
+                <w:szCs w:val="28"/>
+                <w:lang w:val="uk-UA"/>
+              </w:rPr>
+              <w:t>30</w:t>
+            </w:r>
+            <w:r>
+              <w:rPr>
+                <w:rFonts w:ascii="Times New Roman" w:eastAsia="Times New Roman" w:hAnsi="Times New Roman" w:cs="Times New Roman"/>
+                <w:color w:val="000000"/>
+                <w:sz w:val="28"/>
+                <w:szCs w:val="28"/>
+                <w:lang w:val="uk-UA"/>
+              </w:rPr>
+              <w:t>.10.20</w:t>
+            </w:r>
+          </w:p>
+        </w:tc>
+        <w:tc>
+          <w:tcPr>
+            <w:tcW w:w="0" w:type="auto"/>
+            <w:hideMark/>
+          </w:tcPr>
+          <w:p>
+            <w:pPr>
+              <w:rPr>
+                <w:rFonts w:ascii="Times New Roman" w:eastAsia="Times New Roman" w:hAnsi="Times New Roman" w:cs="Times New Roman"/>
+                <w:sz w:val="28"/>
+                <w:szCs w:val="28"/>
+                <w:lang w:val="uk-UA"/>
+              </w:rPr>
+            </w:pPr>
+            <w:r>
+              <w:rPr>
+                <w:rFonts w:ascii="Times New Roman" w:eastAsia="Times New Roman" w:hAnsi="Times New Roman" w:cs="Times New Roman"/>
+                <w:color w:val="000000"/>
+                <w:sz w:val="28"/>
+                <w:szCs w:val="28"/>
+                <w:lang w:val="uk-UA"/>
+              </w:rPr>
+              <w:t>3</w:t>
+            </w:r>
+          </w:p>
+        </w:tc>
+        <w:tc>
+          <w:tcPr>
+            <w:tcW w:w="0" w:type="auto"/>
+            <w:hideMark/>
+          </w:tcPr>
+          <w:p>
+            <w:pPr>
+              <w:rPr>
+                <w:rFonts w:ascii="Times New Roman" w:eastAsia="Times New Roman" w:hAnsi="Times New Roman" w:cs="Times New Roman"/>
+                <w:sz w:val="28"/>
+                <w:szCs w:val="28"/>
+                <w:lang w:val="uk-UA"/>
+              </w:rPr>
+            </w:pPr>
+            <w:r>
+              <w:rPr>
+                <w:rFonts w:ascii="Times New Roman" w:eastAsia="Times New Roman" w:hAnsi="Times New Roman" w:cs="Times New Roman"/>
+                <w:color w:val="000000"/>
+                <w:sz w:val="28"/>
+                <w:szCs w:val="28"/>
+                <w:lang w:val="uk-UA"/>
+              </w:rPr>
+              <w:t>02.11</w:t>
+            </w:r>
+            <w:r>
+              <w:rPr>
+                <w:rFonts w:ascii="Times New Roman" w:eastAsia="Times New Roman" w:hAnsi="Times New Roman" w:cs="Times New Roman"/>
+                <w:color w:val="000000"/>
+                <w:sz w:val="28"/>
+                <w:szCs w:val="28"/>
+                <w:lang w:val="uk-UA"/>
+              </w:rPr>
+              <w:t>.20</w:t>
+            </w:r>
+          </w:p>
+        </w:tc>
+        <w:tc>
+          <w:tcPr>
+            <w:tcW w:w="0" w:type="auto"/>
+            <w:hideMark/>
+          </w:tcPr>
+          <w:p>
+            <w:pPr>
+              <w:rPr>
+                <w:rFonts w:ascii="Times New Roman" w:eastAsia="Times New Roman" w:hAnsi="Times New Roman" w:cs="Times New Roman"/>
+                <w:sz w:val="28"/>
+                <w:szCs w:val="28"/>
+                <w:lang w:val="uk-UA"/>
+              </w:rPr>
+            </w:pPr>
+            <w:r>
+              <w:rPr>
+                <w:rFonts w:ascii="Times New Roman" w:eastAsia="Times New Roman" w:hAnsi="Times New Roman" w:cs="Times New Roman"/>
+                <w:color w:val="000000"/>
+                <w:sz w:val="28"/>
+                <w:szCs w:val="28"/>
+                <w:lang w:val="uk-UA"/>
+              </w:rPr>
+              <w:t>Волков С.</w:t>
+            </w:r>
+          </w:p>
+        </w:tc>
+      </w:tr>
+      <w:tr>
+        <w:trPr>
+          <w:trHeight w:val="20"/>
+        </w:trPr>
+        <w:tc>
+          <w:tcPr>
+            <w:tcW w:w="0" w:type="auto"/>
+            <w:hideMark/>
+          </w:tcPr>
+          <w:p>
+            <w:pPr>
+              <w:rPr>
+                <w:rFonts w:ascii="Times New Roman" w:eastAsia="Times New Roman" w:hAnsi="Times New Roman" w:cs="Times New Roman"/>
+                <w:sz w:val="28"/>
+                <w:szCs w:val="28"/>
+                <w:lang w:val="uk-UA"/>
+              </w:rPr>
+            </w:pPr>
+            <w:r>
+              <w:rPr>
+                <w:rFonts w:ascii="Times New Roman" w:eastAsia="Times New Roman" w:hAnsi="Times New Roman" w:cs="Times New Roman"/>
+                <w:color w:val="000000"/>
+                <w:sz w:val="28"/>
+                <w:szCs w:val="28"/>
+                <w:lang w:val="uk-UA"/>
+              </w:rPr>
+              <w:t>4.2</w:t>
+            </w:r>
+          </w:p>
+        </w:tc>
+        <w:tc>
+          <w:tcPr>
+            <w:tcW w:w="0" w:type="auto"/>
+            <w:hideMark/>
+          </w:tcPr>
+          <w:p>
+            <w:pPr>
+              <w:rPr>
+                <w:rFonts w:ascii="Times New Roman" w:eastAsia="Times New Roman" w:hAnsi="Times New Roman" w:cs="Times New Roman"/>
+                <w:sz w:val="28"/>
+                <w:szCs w:val="28"/>
+                <w:lang w:val="uk-UA"/>
+              </w:rPr>
+            </w:pPr>
+            <w:r>
+              <w:rPr>
+                <w:rFonts w:ascii="Times New Roman" w:eastAsia="Times New Roman" w:hAnsi="Times New Roman" w:cs="Times New Roman"/>
+                <w:color w:val="000000"/>
+                <w:sz w:val="28"/>
+                <w:szCs w:val="28"/>
+                <w:lang w:val="uk-UA"/>
+              </w:rPr>
+              <w:t>02</w:t>
+            </w:r>
+            <w:r>
+              <w:rPr>
+                <w:rFonts w:ascii="Times New Roman" w:eastAsia="Times New Roman" w:hAnsi="Times New Roman" w:cs="Times New Roman"/>
+                <w:color w:val="000000"/>
+                <w:sz w:val="28"/>
+                <w:szCs w:val="28"/>
+                <w:lang w:val="uk-UA"/>
+              </w:rPr>
+              <w:t>.10.20</w:t>
+            </w:r>
+          </w:p>
+        </w:tc>
+        <w:tc>
+          <w:tcPr>
+            <w:tcW w:w="0" w:type="auto"/>
+            <w:hideMark/>
+          </w:tcPr>
+          <w:p>
+            <w:pPr>
+              <w:rPr>
+                <w:rFonts w:ascii="Times New Roman" w:eastAsia="Times New Roman" w:hAnsi="Times New Roman" w:cs="Times New Roman"/>
+                <w:sz w:val="28"/>
+                <w:szCs w:val="28"/>
+                <w:lang w:val="uk-UA"/>
+              </w:rPr>
+            </w:pPr>
+            <w:r>
+              <w:rPr>
+                <w:rFonts w:ascii="Times New Roman" w:eastAsia="Times New Roman" w:hAnsi="Times New Roman" w:cs="Times New Roman"/>
+                <w:color w:val="000000"/>
+                <w:sz w:val="28"/>
+                <w:szCs w:val="28"/>
+                <w:lang w:val="uk-UA"/>
+              </w:rPr>
+              <w:t>4</w:t>
+            </w:r>
+          </w:p>
+        </w:tc>
+        <w:tc>
+          <w:tcPr>
+            <w:tcW w:w="0" w:type="auto"/>
+            <w:hideMark/>
+          </w:tcPr>
+          <w:p>
+            <w:pPr>
+              <w:rPr>
+                <w:rFonts w:ascii="Times New Roman" w:eastAsia="Times New Roman" w:hAnsi="Times New Roman" w:cs="Times New Roman"/>
+                <w:sz w:val="28"/>
+                <w:szCs w:val="28"/>
+                <w:lang w:val="uk-UA"/>
+              </w:rPr>
+            </w:pPr>
+            <w:r>
+              <w:rPr>
+                <w:rFonts w:ascii="Times New Roman" w:eastAsia="Times New Roman" w:hAnsi="Times New Roman" w:cs="Times New Roman"/>
+                <w:color w:val="000000"/>
+                <w:sz w:val="28"/>
+                <w:szCs w:val="28"/>
+                <w:lang w:val="uk-UA"/>
+              </w:rPr>
+              <w:t>06.11</w:t>
+            </w:r>
+            <w:r>
+              <w:rPr>
+                <w:rFonts w:ascii="Times New Roman" w:eastAsia="Times New Roman" w:hAnsi="Times New Roman" w:cs="Times New Roman"/>
+                <w:color w:val="000000"/>
+                <w:sz w:val="28"/>
+                <w:szCs w:val="28"/>
+                <w:lang w:val="uk-UA"/>
+              </w:rPr>
+              <w:t>.20</w:t>
+            </w:r>
+          </w:p>
+        </w:tc>
+        <w:tc>
+          <w:tcPr>
+            <w:tcW w:w="0" w:type="auto"/>
+            <w:hideMark/>
+          </w:tcPr>
+          <w:p>
+            <w:pPr>
+              <w:rPr>
+                <w:rFonts w:ascii="Times New Roman" w:eastAsia="Times New Roman" w:hAnsi="Times New Roman" w:cs="Times New Roman"/>
+                <w:sz w:val="28"/>
+                <w:szCs w:val="28"/>
+                <w:lang w:val="uk-UA"/>
+              </w:rPr>
+            </w:pPr>
+            <w:r>
+              <w:rPr>
+                <w:rFonts w:ascii="Times New Roman" w:eastAsia="Times New Roman" w:hAnsi="Times New Roman" w:cs="Times New Roman"/>
+                <w:color w:val="000000"/>
+                <w:sz w:val="28"/>
+                <w:szCs w:val="28"/>
+                <w:lang w:val="uk-UA"/>
+              </w:rPr>
+              <w:t>Волков С.</w:t>
+            </w:r>
+          </w:p>
+        </w:tc>
+      </w:tr>
+      <w:tr>
+        <w:trPr>
+          <w:trHeight w:val="20"/>
+        </w:trPr>
+        <w:tc>
+          <w:tcPr>
+            <w:tcW w:w="0" w:type="auto"/>
+            <w:hideMark/>
+          </w:tcPr>
+          <w:p>
+            <w:pPr>
+              <w:rPr>
+                <w:rFonts w:ascii="Times New Roman" w:eastAsia="Times New Roman" w:hAnsi="Times New Roman" w:cs="Times New Roman"/>
+                <w:sz w:val="28"/>
+                <w:szCs w:val="28"/>
+                <w:lang w:val="uk-UA"/>
+              </w:rPr>
+            </w:pPr>
+            <w:r>
+              <w:rPr>
+                <w:rFonts w:ascii="Times New Roman" w:eastAsia="Times New Roman" w:hAnsi="Times New Roman" w:cs="Times New Roman"/>
+                <w:color w:val="000000"/>
+                <w:sz w:val="28"/>
+                <w:szCs w:val="28"/>
+                <w:lang w:val="uk-UA"/>
+              </w:rPr>
+              <w:t>3.1</w:t>
+            </w:r>
+          </w:p>
+        </w:tc>
+        <w:tc>
+          <w:tcPr>
+            <w:tcW w:w="0" w:type="auto"/>
+            <w:hideMark/>
+          </w:tcPr>
+          <w:p>
+            <w:pPr>
+              <w:rPr>
+                <w:rFonts w:ascii="Times New Roman" w:eastAsia="Times New Roman" w:hAnsi="Times New Roman" w:cs="Times New Roman"/>
+                <w:sz w:val="28"/>
+                <w:szCs w:val="28"/>
+                <w:lang w:val="uk-UA"/>
+              </w:rPr>
+            </w:pPr>
+            <w:r>
+              <w:rPr>
+                <w:rFonts w:ascii="Times New Roman" w:eastAsia="Times New Roman" w:hAnsi="Times New Roman" w:cs="Times New Roman"/>
+                <w:color w:val="000000"/>
+                <w:sz w:val="28"/>
+                <w:szCs w:val="28"/>
+                <w:lang w:val="uk-UA"/>
+              </w:rPr>
+              <w:t>06</w:t>
+            </w:r>
+            <w:r>
+              <w:rPr>
+                <w:rFonts w:ascii="Times New Roman" w:eastAsia="Times New Roman" w:hAnsi="Times New Roman" w:cs="Times New Roman"/>
+                <w:color w:val="000000"/>
+                <w:sz w:val="28"/>
+                <w:szCs w:val="28"/>
+                <w:lang w:val="uk-UA"/>
+              </w:rPr>
+              <w:t>.10.20</w:t>
+            </w:r>
+          </w:p>
+        </w:tc>
+        <w:tc>
+          <w:tcPr>
+            <w:tcW w:w="0" w:type="auto"/>
+            <w:hideMark/>
+          </w:tcPr>
+          <w:p>
+            <w:pPr>
+              <w:rPr>
+                <w:rFonts w:ascii="Times New Roman" w:eastAsia="Times New Roman" w:hAnsi="Times New Roman" w:cs="Times New Roman"/>
+                <w:sz w:val="28"/>
+                <w:szCs w:val="28"/>
+                <w:lang w:val="uk-UA"/>
+              </w:rPr>
+            </w:pPr>
+            <w:r>
+              <w:rPr>
+                <w:rFonts w:ascii="Times New Roman" w:eastAsia="Times New Roman" w:hAnsi="Times New Roman" w:cs="Times New Roman"/>
+                <w:color w:val="000000"/>
+                <w:sz w:val="28"/>
+                <w:szCs w:val="28"/>
+                <w:lang w:val="uk-UA"/>
+              </w:rPr>
+              <w:t>3</w:t>
+            </w:r>
+          </w:p>
+        </w:tc>
+        <w:tc>
+          <w:tcPr>
+            <w:tcW w:w="0" w:type="auto"/>
+            <w:hideMark/>
+          </w:tcPr>
+          <w:p>
+            <w:pPr>
+              <w:rPr>
+                <w:rFonts w:ascii="Times New Roman" w:eastAsia="Times New Roman" w:hAnsi="Times New Roman" w:cs="Times New Roman"/>
+                <w:sz w:val="28"/>
+                <w:szCs w:val="28"/>
+                <w:lang w:val="uk-UA"/>
+              </w:rPr>
+            </w:pPr>
+            <w:r>
+              <w:rPr>
+                <w:rFonts w:ascii="Times New Roman" w:eastAsia="Times New Roman" w:hAnsi="Times New Roman" w:cs="Times New Roman"/>
+                <w:color w:val="000000"/>
+                <w:sz w:val="28"/>
+                <w:szCs w:val="28"/>
+                <w:lang w:val="uk-UA"/>
+              </w:rPr>
+              <w:t>09</w:t>
+            </w:r>
+            <w:r>
+              <w:rPr>
+                <w:rFonts w:ascii="Times New Roman" w:eastAsia="Times New Roman" w:hAnsi="Times New Roman" w:cs="Times New Roman"/>
+                <w:color w:val="000000"/>
+                <w:sz w:val="28"/>
+                <w:szCs w:val="28"/>
+                <w:lang w:val="uk-UA"/>
+              </w:rPr>
+              <w:t>.11.20</w:t>
+            </w:r>
+          </w:p>
+        </w:tc>
+        <w:tc>
+          <w:tcPr>
+            <w:tcW w:w="0" w:type="auto"/>
+            <w:hideMark/>
+          </w:tcPr>
+          <w:p>
+            <w:pPr>
+              <w:rPr>
+                <w:rFonts w:ascii="Times New Roman" w:eastAsia="Times New Roman" w:hAnsi="Times New Roman" w:cs="Times New Roman"/>
+                <w:sz w:val="28"/>
+                <w:szCs w:val="28"/>
+                <w:lang w:val="uk-UA"/>
+              </w:rPr>
+            </w:pPr>
+            <w:r>
+              <w:rPr>
+                <w:rFonts w:ascii="Times New Roman" w:eastAsia="Times New Roman" w:hAnsi="Times New Roman" w:cs="Times New Roman"/>
+                <w:color w:val="000000"/>
+                <w:sz w:val="28"/>
+                <w:szCs w:val="28"/>
+                <w:lang w:val="uk-UA"/>
+              </w:rPr>
+              <w:t>Вознюк Д.</w:t>
+            </w:r>
+          </w:p>
+        </w:tc>
+      </w:tr>
+      <w:tr>
+        <w:trPr>
+          <w:trHeight w:val="20"/>
+        </w:trPr>
+        <w:tc>
+          <w:tcPr>
+            <w:tcW w:w="0" w:type="auto"/>
+            <w:hideMark/>
+          </w:tcPr>
+          <w:p>
+            <w:pPr>
+              <w:rPr>
+                <w:rFonts w:ascii="Times New Roman" w:eastAsia="Times New Roman" w:hAnsi="Times New Roman" w:cs="Times New Roman"/>
+                <w:sz w:val="28"/>
+                <w:szCs w:val="28"/>
+                <w:lang w:val="uk-UA"/>
+              </w:rPr>
+            </w:pPr>
+            <w:r>
+              <w:rPr>
+                <w:rFonts w:ascii="Times New Roman" w:eastAsia="Times New Roman" w:hAnsi="Times New Roman" w:cs="Times New Roman"/>
+                <w:color w:val="000000"/>
+                <w:sz w:val="28"/>
+                <w:szCs w:val="28"/>
+                <w:lang w:val="uk-UA"/>
+              </w:rPr>
+              <w:t>4.1</w:t>
+            </w:r>
+          </w:p>
+        </w:tc>
+        <w:tc>
+          <w:tcPr>
+            <w:tcW w:w="0" w:type="auto"/>
+            <w:hideMark/>
+          </w:tcPr>
+          <w:p>
+            <w:pPr>
+              <w:rPr>
+                <w:rFonts w:ascii="Times New Roman" w:eastAsia="Times New Roman" w:hAnsi="Times New Roman" w:cs="Times New Roman"/>
+                <w:sz w:val="28"/>
+                <w:szCs w:val="28"/>
+                <w:lang w:val="uk-UA"/>
+              </w:rPr>
+            </w:pPr>
+            <w:r>
+              <w:rPr>
+                <w:rFonts w:ascii="Times New Roman" w:eastAsia="Times New Roman" w:hAnsi="Times New Roman" w:cs="Times New Roman"/>
+                <w:color w:val="000000"/>
+                <w:sz w:val="28"/>
+                <w:szCs w:val="28"/>
+                <w:lang w:val="uk-UA"/>
+              </w:rPr>
+              <w:t>09</w:t>
+            </w:r>
+            <w:r>
+              <w:rPr>
+                <w:rFonts w:ascii="Times New Roman" w:eastAsia="Times New Roman" w:hAnsi="Times New Roman" w:cs="Times New Roman"/>
+                <w:color w:val="000000"/>
+                <w:sz w:val="28"/>
+                <w:szCs w:val="28"/>
+                <w:lang w:val="uk-UA"/>
+              </w:rPr>
+              <w:t>.11.20</w:t>
+            </w:r>
+          </w:p>
+        </w:tc>
+        <w:tc>
+          <w:tcPr>
+            <w:tcW w:w="0" w:type="auto"/>
+            <w:hideMark/>
+          </w:tcPr>
+          <w:p>
+            <w:pPr>
+              <w:rPr>
+                <w:rFonts w:ascii="Times New Roman" w:eastAsia="Times New Roman" w:hAnsi="Times New Roman" w:cs="Times New Roman"/>
+                <w:sz w:val="28"/>
+                <w:szCs w:val="28"/>
+                <w:lang w:val="uk-UA"/>
+              </w:rPr>
+            </w:pPr>
+            <w:r>
+              <w:rPr>
+                <w:rFonts w:ascii="Times New Roman" w:eastAsia="Times New Roman" w:hAnsi="Times New Roman" w:cs="Times New Roman"/>
+                <w:color w:val="000000"/>
+                <w:sz w:val="28"/>
+                <w:szCs w:val="28"/>
+                <w:lang w:val="uk-UA"/>
+              </w:rPr>
+              <w:t>3</w:t>
+            </w:r>
+          </w:p>
+        </w:tc>
+        <w:tc>
+          <w:tcPr>
+            <w:tcW w:w="0" w:type="auto"/>
+            <w:hideMark/>
+          </w:tcPr>
+          <w:p>
+            <w:pPr>
+              <w:rPr>
+                <w:rFonts w:ascii="Times New Roman" w:eastAsia="Times New Roman" w:hAnsi="Times New Roman" w:cs="Times New Roman"/>
+                <w:sz w:val="28"/>
+                <w:szCs w:val="28"/>
+                <w:lang w:val="uk-UA"/>
+              </w:rPr>
+            </w:pPr>
+            <w:r>
+              <w:rPr>
+                <w:rFonts w:ascii="Times New Roman" w:eastAsia="Times New Roman" w:hAnsi="Times New Roman" w:cs="Times New Roman"/>
+                <w:color w:val="000000"/>
+                <w:sz w:val="28"/>
+                <w:szCs w:val="28"/>
+                <w:lang w:val="uk-UA"/>
+              </w:rPr>
+              <w:t>12</w:t>
+            </w:r>
+            <w:r>
+              <w:rPr>
+                <w:rFonts w:ascii="Times New Roman" w:eastAsia="Times New Roman" w:hAnsi="Times New Roman" w:cs="Times New Roman"/>
+                <w:color w:val="000000"/>
+                <w:sz w:val="28"/>
+                <w:szCs w:val="28"/>
+                <w:lang w:val="uk-UA"/>
+              </w:rPr>
+              <w:t>.11.20</w:t>
+            </w:r>
+          </w:p>
+        </w:tc>
+        <w:tc>
+          <w:tcPr>
+            <w:tcW w:w="0" w:type="auto"/>
+            <w:hideMark/>
+          </w:tcPr>
+          <w:p>
+            <w:pPr>
+              <w:rPr>
+                <w:rFonts w:ascii="Times New Roman" w:eastAsia="Times New Roman" w:hAnsi="Times New Roman" w:cs="Times New Roman"/>
+                <w:sz w:val="28"/>
+                <w:szCs w:val="28"/>
+                <w:lang w:val="uk-UA"/>
+              </w:rPr>
+            </w:pPr>
+            <w:r>
+              <w:rPr>
+                <w:rFonts w:ascii="Times New Roman" w:eastAsia="Times New Roman" w:hAnsi="Times New Roman" w:cs="Times New Roman"/>
+                <w:color w:val="000000"/>
+                <w:sz w:val="28"/>
+                <w:szCs w:val="28"/>
+                <w:lang w:val="uk-UA"/>
+              </w:rPr>
+              <w:t>Вознюк Д.</w:t>
+            </w:r>
+          </w:p>
+        </w:tc>
+      </w:tr>
+      <w:tr>
+        <w:trPr>
+          <w:trHeight w:val="20"/>
+        </w:trPr>
+        <w:tc>
+          <w:tcPr>
+            <w:tcW w:w="0" w:type="auto"/>
+            <w:hideMark/>
+          </w:tcPr>
+          <w:p>
+            <w:pPr>
+              <w:rPr>
+                <w:rFonts w:ascii="Times New Roman" w:eastAsia="Times New Roman" w:hAnsi="Times New Roman" w:cs="Times New Roman"/>
+                <w:sz w:val="28"/>
+                <w:szCs w:val="28"/>
+                <w:lang w:val="uk-UA"/>
+              </w:rPr>
+            </w:pPr>
+            <w:r>
+              <w:rPr>
+                <w:rFonts w:ascii="Times New Roman" w:eastAsia="Times New Roman" w:hAnsi="Times New Roman" w:cs="Times New Roman"/>
+                <w:color w:val="000000"/>
+                <w:sz w:val="28"/>
+                <w:szCs w:val="28"/>
+                <w:lang w:val="uk-UA"/>
+              </w:rPr>
+              <w:t>4.2</w:t>
+            </w:r>
+          </w:p>
+        </w:tc>
+        <w:tc>
+          <w:tcPr>
+            <w:tcW w:w="0" w:type="auto"/>
+            <w:hideMark/>
+          </w:tcPr>
+          <w:p>
+            <w:pPr>
+              <w:rPr>
+                <w:rFonts w:ascii="Times New Roman" w:eastAsia="Times New Roman" w:hAnsi="Times New Roman" w:cs="Times New Roman"/>
+                <w:sz w:val="28"/>
+                <w:szCs w:val="28"/>
+                <w:lang w:val="uk-UA"/>
+              </w:rPr>
+            </w:pPr>
+            <w:r>
+              <w:rPr>
+                <w:rFonts w:ascii="Times New Roman" w:eastAsia="Times New Roman" w:hAnsi="Times New Roman" w:cs="Times New Roman"/>
+                <w:color w:val="000000"/>
+                <w:sz w:val="28"/>
+                <w:szCs w:val="28"/>
+                <w:lang w:val="uk-UA"/>
+              </w:rPr>
+              <w:t>12</w:t>
+            </w:r>
+            <w:r>
+              <w:rPr>
+                <w:rFonts w:ascii="Times New Roman" w:eastAsia="Times New Roman" w:hAnsi="Times New Roman" w:cs="Times New Roman"/>
+                <w:color w:val="000000"/>
+                <w:sz w:val="28"/>
+                <w:szCs w:val="28"/>
+                <w:lang w:val="uk-UA"/>
+              </w:rPr>
+              <w:t>.11.20</w:t>
+            </w:r>
+          </w:p>
+        </w:tc>
+        <w:tc>
+          <w:tcPr>
+            <w:tcW w:w="0" w:type="auto"/>
+            <w:hideMark/>
+          </w:tcPr>
+          <w:p>
+            <w:pPr>
+              <w:rPr>
+                <w:rFonts w:ascii="Times New Roman" w:eastAsia="Times New Roman" w:hAnsi="Times New Roman" w:cs="Times New Roman"/>
+                <w:sz w:val="28"/>
+                <w:szCs w:val="28"/>
+                <w:lang w:val="uk-UA"/>
+              </w:rPr>
+            </w:pPr>
+            <w:r>
+              <w:rPr>
+                <w:rFonts w:ascii="Times New Roman" w:eastAsia="Times New Roman" w:hAnsi="Times New Roman" w:cs="Times New Roman"/>
+                <w:color w:val="000000"/>
+                <w:sz w:val="28"/>
+                <w:szCs w:val="28"/>
+                <w:lang w:val="uk-UA"/>
+              </w:rPr>
+              <w:t>4</w:t>
+            </w:r>
+          </w:p>
+        </w:tc>
+        <w:tc>
+          <w:tcPr>
+            <w:tcW w:w="0" w:type="auto"/>
+            <w:hideMark/>
+          </w:tcPr>
+          <w:p>
+            <w:pPr>
+              <w:rPr>
+                <w:rFonts w:ascii="Times New Roman" w:eastAsia="Times New Roman" w:hAnsi="Times New Roman" w:cs="Times New Roman"/>
+                <w:sz w:val="28"/>
+                <w:szCs w:val="28"/>
+                <w:lang w:val="uk-UA"/>
+              </w:rPr>
+            </w:pPr>
+            <w:r>
+              <w:rPr>
+                <w:rFonts w:ascii="Times New Roman" w:eastAsia="Times New Roman" w:hAnsi="Times New Roman" w:cs="Times New Roman"/>
+                <w:color w:val="000000"/>
+                <w:sz w:val="28"/>
+                <w:szCs w:val="28"/>
+                <w:lang w:val="uk-UA"/>
+              </w:rPr>
+              <w:t>16</w:t>
+            </w:r>
+            <w:r>
+              <w:rPr>
+                <w:rFonts w:ascii="Times New Roman" w:eastAsia="Times New Roman" w:hAnsi="Times New Roman" w:cs="Times New Roman"/>
+                <w:color w:val="000000"/>
+                <w:sz w:val="28"/>
+                <w:szCs w:val="28"/>
+                <w:lang w:val="uk-UA"/>
+              </w:rPr>
+              <w:t>.11.20</w:t>
+            </w:r>
+          </w:p>
+        </w:tc>
+        <w:tc>
+          <w:tcPr>
+            <w:tcW w:w="0" w:type="auto"/>
+            <w:hideMark/>
+          </w:tcPr>
+          <w:p>
+            <w:pPr>
+              <w:rPr>
+                <w:rFonts w:ascii="Times New Roman" w:eastAsia="Times New Roman" w:hAnsi="Times New Roman" w:cs="Times New Roman"/>
+                <w:sz w:val="28"/>
+                <w:szCs w:val="28"/>
+                <w:lang w:val="uk-UA"/>
+              </w:rPr>
+            </w:pPr>
+            <w:r>
+              <w:rPr>
+                <w:rFonts w:ascii="Times New Roman" w:eastAsia="Times New Roman" w:hAnsi="Times New Roman" w:cs="Times New Roman"/>
+                <w:color w:val="000000"/>
+                <w:sz w:val="28"/>
+                <w:szCs w:val="28"/>
+                <w:lang w:val="uk-UA"/>
+              </w:rPr>
+              <w:t>Вознюк Д.</w:t>
+            </w:r>
+          </w:p>
+        </w:tc>
+      </w:tr>
+    </w:tbl>
+    <w:p>
+      <w:pPr>
+        <w:suppressAutoHyphens/>
+        <w:spacing w:after="0" w:line="276" w:lineRule="auto"/>
+        <w:ind w:firstLine="709"/>
+        <w:rPr>
+          <w:rFonts w:ascii="Times New Roman" w:hAnsi="Times New Roman" w:cs="Times New Roman"/>
+          <w:b/>
+          <w:bCs/>
+          <w:sz w:val="28"/>
+          <w:szCs w:val="28"/>
+          <w:lang w:val="uk-UA"/>
+        </w:rPr>
+      </w:pPr>
     </w:p>
     <w:p>
       <w:pPr>
@@ -81,18 +1715,6 @@
           <w:lang w:val="en-US"/>
         </w:rPr>
       </w:pPr>
-      <w:r>
-        <w:rPr>
-          <w:lang w:val="en-US"/>
-        </w:rPr>
-        <w:t xml:space="preserve">  </w:t>
-      </w:r>
-      <w:r>
-        <w:rPr>
-          <w:lang w:val="en-US"/>
-        </w:rPr>
-        <w:t xml:space="preserve">   </w:t>
-      </w:r>
       <w:bookmarkStart w:id="0" w:name="_GoBack"/>
       <w:bookmarkEnd w:id="0"/>
     </w:p>
@@ -527,6 +2149,33 @@
     <w:semiHidden/>
     <w:unhideWhenUsed/>
   </w:style>
+  <w:style w:type="table" w:styleId="a3">
+    <w:name w:val="Table Grid"/>
+    <w:basedOn w:val="a1"/>
+    <w:uiPriority w:val="39"/>
+    <w:unhideWhenUsed/>
+    <w:rsid w:val="009E6656"/>
+    <w:pPr>
+      <w:spacing w:after="0" w:line="240" w:lineRule="auto"/>
+    </w:pPr>
+    <w:tblPr>
+      <w:tblInd w:w="0" w:type="dxa"/>
+      <w:tblBorders>
+        <w:top w:val="single" w:sz="4" w:space="0" w:color="auto"/>
+        <w:left w:val="single" w:sz="4" w:space="0" w:color="auto"/>
+        <w:bottom w:val="single" w:sz="4" w:space="0" w:color="auto"/>
+        <w:right w:val="single" w:sz="4" w:space="0" w:color="auto"/>
+        <w:insideH w:val="single" w:sz="4" w:space="0" w:color="auto"/>
+        <w:insideV w:val="single" w:sz="4" w:space="0" w:color="auto"/>
+      </w:tblBorders>
+      <w:tblCellMar>
+        <w:top w:w="0" w:type="dxa"/>
+        <w:left w:w="108" w:type="dxa"/>
+        <w:bottom w:w="0" w:type="dxa"/>
+        <w:right w:w="108" w:type="dxa"/>
+      </w:tblCellMar>
+    </w:tblPr>
+  </w:style>
 </w:styles>
 </file>
 
